--- a/BDD 2 - Deven.docx
+++ b/BDD 2 - Deven.docx
@@ -37,6 +37,15 @@
           <w:u w:val="single"/>
         </w:rPr>
         <w:t>esktops product description</w:t>
+      </w:r>
+      <w:r>
+        <w:rPr>
+          <w:rFonts w:ascii="Times New Roman" w:hAnsi="Times New Roman" w:cs="Times New Roman"/>
+          <w:sz w:val="32"/>
+          <w:szCs w:val="32"/>
+          <w:u w:val="single"/>
+        </w:rPr>
+        <w:t xml:space="preserve">   DEVEN</w:t>
       </w:r>
     </w:p>
     <w:p>
